--- a/report.docx
+++ b/report.docx
@@ -31,7 +31,7 @@
         <w:t xml:space="preserve"> </w:t>
       </w:r>
       <w:r>
-        <w:t xml:space="preserve">№5</w:t>
+        <w:t xml:space="preserve">№6</w:t>
       </w:r>
     </w:p>
     <w:p>
@@ -45,7 +45,7 @@
         <w:t xml:space="preserve"> </w:t>
       </w:r>
       <w:r>
-        <w:t xml:space="preserve">хищник-жертва</w:t>
+        <w:t xml:space="preserve">эпидемии</w:t>
       </w:r>
       <w:r>
         <w:t xml:space="preserve"> </w:t>
@@ -135,8 +135,22 @@
         <w:pStyle w:val="FirstParagraph"/>
       </w:pPr>
       <w:r>
-        <w:t xml:space="preserve">Изучить модель хищник-жертва</w:t>
-      </w:r>
+        <w:t xml:space="preserve">Изучить модель эпидемии</w:t>
+      </w:r>
+      <w:r>
+        <w:t xml:space="preserve"> </w:t>
+      </w:r>
+      <m:oMath>
+        <m:r>
+          <m:t>S</m:t>
+        </m:r>
+        <m:r>
+          <m:t>I</m:t>
+        </m:r>
+        <m:r>
+          <m:t>R</m:t>
+        </m:r>
+      </m:oMath>
     </w:p>
     <w:bookmarkEnd w:id="20"/>
     <w:bookmarkStart w:id="21" w:name="задание"/>
@@ -166,85 +180,8 @@
         <w:pStyle w:val="Compact"/>
       </w:pPr>
       <w:r>
-        <w:t xml:space="preserve">Построить график зависимости</w:t>
-      </w:r>
-      <w:r>
-        <w:t xml:space="preserve"> </w:t>
-      </w:r>
-      <m:oMath>
-        <m:r>
-          <m:t>x</m:t>
-        </m:r>
-      </m:oMath>
-      <w:r>
-        <w:t xml:space="preserve"> </w:t>
-      </w:r>
-      <w:r>
-        <w:t xml:space="preserve">от</w:t>
-      </w:r>
-      <w:r>
-        <w:t xml:space="preserve"> </w:t>
-      </w:r>
-      <m:oMath>
-        <m:r>
-          <m:t>y</m:t>
-        </m:r>
-      </m:oMath>
-      <w:r>
-        <w:t xml:space="preserve"> </w:t>
-      </w:r>
-      <w:r>
-        <w:t xml:space="preserve">и графики функций</w:t>
-      </w:r>
-      <w:r>
-        <w:t xml:space="preserve"> </w:t>
-      </w:r>
-      <m:oMath>
-        <m:r>
-          <m:t>x</m:t>
-        </m:r>
-        <m:r>
-          <m:rPr>
-            <m:sty m:val="p"/>
-          </m:rPr>
-          <m:t>(</m:t>
-        </m:r>
-        <m:r>
-          <m:t>t</m:t>
-        </m:r>
-        <m:r>
-          <m:rPr>
-            <m:sty m:val="p"/>
-          </m:rPr>
-          <m:t>)</m:t>
-        </m:r>
-      </m:oMath>
-      <w:r>
-        <w:t xml:space="preserve">,</w:t>
-      </w:r>
-      <w:r>
-        <w:t xml:space="preserve"> </w:t>
-      </w:r>
-      <m:oMath>
-        <m:r>
-          <m:t>y</m:t>
-        </m:r>
-        <m:r>
-          <m:rPr>
-            <m:sty m:val="p"/>
-          </m:rPr>
-          <m:t>(</m:t>
-        </m:r>
-        <m:r>
-          <m:t>t</m:t>
-        </m:r>
-        <m:r>
-          <m:rPr>
-            <m:sty m:val="p"/>
-          </m:rPr>
-          <m:t>)</m:t>
-        </m:r>
-      </m:oMath>
+        <w:t xml:space="preserve">Изучить модель эпидемии</w:t>
+      </w:r>
     </w:p>
     <w:p>
       <w:pPr>
@@ -255,8 +192,99 @@
         <w:pStyle w:val="Compact"/>
       </w:pPr>
       <w:r>
-        <w:t xml:space="preserve">Найти стационарное состояние системы</w:t>
-      </w:r>
+        <w:t xml:space="preserve">Построить графики изменения числа особей в каждой из трех групп. Рассмотреть, как будет протекать эпидемия в случае:</w:t>
+      </w:r>
+      <w:r>
+        <w:t xml:space="preserve"> </w:t>
+      </w:r>
+      <m:oMath>
+        <m:r>
+          <m:t>I</m:t>
+        </m:r>
+        <m:r>
+          <m:rPr>
+            <m:sty m:val="p"/>
+          </m:rPr>
+          <m:t>(</m:t>
+        </m:r>
+        <m:r>
+          <m:t>0</m:t>
+        </m:r>
+        <m:r>
+          <m:rPr>
+            <m:sty m:val="p"/>
+          </m:rPr>
+          <m:t>)</m:t>
+        </m:r>
+        <m:r>
+          <m:rPr>
+            <m:sty m:val="p"/>
+          </m:rPr>
+          <m:t>≤</m:t>
+        </m:r>
+        <m:sSup>
+          <m:e>
+            <m:r>
+              <m:t>I</m:t>
+            </m:r>
+          </m:e>
+          <m:sup>
+            <m:r>
+              <m:rPr>
+                <m:sty m:val="p"/>
+              </m:rPr>
+              <m:t>*</m:t>
+            </m:r>
+          </m:sup>
+        </m:sSup>
+      </m:oMath>
+      <w:r>
+        <w:t xml:space="preserve">,</w:t>
+      </w:r>
+      <w:r>
+        <w:t xml:space="preserve"> </w:t>
+      </w:r>
+      <m:oMath>
+        <m:r>
+          <m:t>I</m:t>
+        </m:r>
+        <m:r>
+          <m:rPr>
+            <m:sty m:val="p"/>
+          </m:rPr>
+          <m:t>(</m:t>
+        </m:r>
+        <m:r>
+          <m:t>0</m:t>
+        </m:r>
+        <m:r>
+          <m:rPr>
+            <m:sty m:val="p"/>
+          </m:rPr>
+          <m:t>)</m:t>
+        </m:r>
+        <m:r>
+          <m:rPr>
+            <m:sty m:val="p"/>
+          </m:rPr>
+          <m:t>&gt;</m:t>
+        </m:r>
+        <m:sSup>
+          <m:e>
+            <m:r>
+              <m:t>I</m:t>
+            </m:r>
+          </m:e>
+          <m:sup>
+            <m:r>
+              <m:rPr>
+                <m:sty m:val="p"/>
+              </m:rPr>
+              <m:t>*</m:t>
+            </m:r>
+          </m:sup>
+        </m:sSup>
+      </m:oMath>
     </w:p>
     <w:bookmarkEnd w:id="21"/>
     <w:bookmarkStart w:id="32" w:name="выполнение-лабораторной-работы"/>
@@ -300,7 +328,178 @@
         <w:pStyle w:val="FirstParagraph"/>
       </w:pPr>
       <w:r>
-        <w:t xml:space="preserve">В данной лабораторной работе рассматривается математическая модель системы «Хищник-жертва».</w:t>
+        <w:t xml:space="preserve">Рассмотрим простейшую модель эпидемии. Предположим, что некая популяция, состоящая из</w:t>
+      </w:r>
+      <w:r>
+        <w:t xml:space="preserve"> </w:t>
+      </w:r>
+      <m:oMath>
+        <m:r>
+          <m:t>N</m:t>
+        </m:r>
+      </m:oMath>
+      <w:r>
+        <w:t xml:space="preserve"> </w:t>
+      </w:r>
+      <w:r>
+        <w:t xml:space="preserve">особей, (считаем, что популяция изолирована) подразделяется на три группы. Первая группа - это восприимчивые к болезни, но пока здоровые особи, обозначим их через</w:t>
+      </w:r>
+      <w:r>
+        <w:t xml:space="preserve"> </w:t>
+      </w:r>
+      <m:oMath>
+        <m:r>
+          <m:t>S</m:t>
+        </m:r>
+        <m:r>
+          <m:rPr>
+            <m:sty m:val="p"/>
+          </m:rPr>
+          <m:t>(</m:t>
+        </m:r>
+        <m:r>
+          <m:t>t</m:t>
+        </m:r>
+        <m:r>
+          <m:rPr>
+            <m:sty m:val="p"/>
+          </m:rPr>
+          <m:t>)</m:t>
+        </m:r>
+      </m:oMath>
+      <w:r>
+        <w:t xml:space="preserve">. Вторая группа – это число инфицированных особей, которые также при этом являются распространителями инфекции, обозначим их</w:t>
+      </w:r>
+      <w:r>
+        <w:t xml:space="preserve"> </w:t>
+      </w:r>
+      <m:oMath>
+        <m:r>
+          <m:t>I</m:t>
+        </m:r>
+        <m:r>
+          <m:rPr>
+            <m:sty m:val="p"/>
+          </m:rPr>
+          <m:t>(</m:t>
+        </m:r>
+        <m:r>
+          <m:t>t</m:t>
+        </m:r>
+        <m:r>
+          <m:rPr>
+            <m:sty m:val="p"/>
+          </m:rPr>
+          <m:t>)</m:t>
+        </m:r>
+      </m:oMath>
+      <w:r>
+        <w:t xml:space="preserve">. А третья группа, обозначающаяся через</w:t>
+      </w:r>
+      <w:r>
+        <w:t xml:space="preserve"> </w:t>
+      </w:r>
+      <m:oMath>
+        <m:r>
+          <m:t>R</m:t>
+        </m:r>
+        <m:r>
+          <m:rPr>
+            <m:sty m:val="p"/>
+          </m:rPr>
+          <m:t>(</m:t>
+        </m:r>
+        <m:r>
+          <m:t>t</m:t>
+        </m:r>
+        <m:r>
+          <m:rPr>
+            <m:sty m:val="p"/>
+          </m:rPr>
+          <m:t>)</m:t>
+        </m:r>
+      </m:oMath>
+      <w:r>
+        <w:t xml:space="preserve"> </w:t>
+      </w:r>
+      <w:r>
+        <w:t xml:space="preserve">– это здоровые особи с иммунитетом к болезни.</w:t>
+      </w:r>
+      <w:r>
+        <w:t xml:space="preserve"> </w:t>
+      </w:r>
+      <w:r>
+        <w:t xml:space="preserve">До того, как число заболевших не превышает критического значения</w:t>
+      </w:r>
+      <w:r>
+        <w:t xml:space="preserve"> </w:t>
+      </w:r>
+      <m:oMath>
+        <m:sSup>
+          <m:e>
+            <m:r>
+              <m:t>I</m:t>
+            </m:r>
+          </m:e>
+          <m:sup>
+            <m:r>
+              <m:rPr>
+                <m:sty m:val="p"/>
+              </m:rPr>
+              <m:t>*</m:t>
+            </m:r>
+          </m:sup>
+        </m:sSup>
+      </m:oMath>
+      <w:r>
+        <w:t xml:space="preserve">, считаем, что все больные изолированы и не заражают здоровых. Когда</w:t>
+      </w:r>
+      <w:r>
+        <w:t xml:space="preserve"> </w:t>
+      </w:r>
+      <m:oMath>
+        <m:r>
+          <m:t>I</m:t>
+        </m:r>
+        <m:r>
+          <m:rPr>
+            <m:sty m:val="p"/>
+          </m:rPr>
+          <m:t>(</m:t>
+        </m:r>
+        <m:r>
+          <m:t>t</m:t>
+        </m:r>
+        <m:r>
+          <m:rPr>
+            <m:sty m:val="p"/>
+          </m:rPr>
+          <m:t>)</m:t>
+        </m:r>
+        <m:r>
+          <m:rPr>
+            <m:sty m:val="p"/>
+          </m:rPr>
+          <m:t>&gt;</m:t>
+        </m:r>
+        <m:sSup>
+          <m:e>
+            <m:r>
+              <m:t>I</m:t>
+            </m:r>
+          </m:e>
+          <m:sup>
+            <m:r>
+              <m:rPr>
+                <m:sty m:val="p"/>
+              </m:rPr>
+              <m:t>*</m:t>
+            </m:r>
+          </m:sup>
+        </m:sSup>
+      </m:oMath>
+      <w:r>
+        <w:t xml:space="preserve">, тогда инфицирование способны заражать восприимчивых к болезни особей.</w:t>
       </w:r>
     </w:p>
     <w:p>
@@ -308,71 +507,36 @@
         <w:pStyle w:val="BodyText"/>
       </w:pPr>
       <w:r>
-        <w:t xml:space="preserve">Рассмотрим базисные компоненты системы.</w:t>
-      </w:r>
-      <w:r>
-        <w:t xml:space="preserve"> </w:t>
-      </w:r>
-      <w:r>
-        <w:t xml:space="preserve">Пусть система имеет</w:t>
+        <w:t xml:space="preserve">Таким образом, скорость изменения числа</w:t>
       </w:r>
       <w:r>
         <w:t xml:space="preserve"> </w:t>
       </w:r>
       <m:oMath>
         <m:r>
-          <m:t>X</m:t>
+          <m:t>S</m:t>
+        </m:r>
+        <m:r>
+          <m:rPr>
+            <m:sty m:val="p"/>
+          </m:rPr>
+          <m:t>(</m:t>
+        </m:r>
+        <m:r>
+          <m:t>t</m:t>
+        </m:r>
+        <m:r>
+          <m:rPr>
+            <m:sty m:val="p"/>
+          </m:rPr>
+          <m:t>)</m:t>
         </m:r>
       </m:oMath>
       <w:r>
         <w:t xml:space="preserve"> </w:t>
       </w:r>
       <w:r>
-        <w:t xml:space="preserve">хищников и</w:t>
-      </w:r>
-      <w:r>
-        <w:t xml:space="preserve"> </w:t>
-      </w:r>
-      <m:oMath>
-        <m:r>
-          <m:t>Y</m:t>
-        </m:r>
-      </m:oMath>
-      <w:r>
-        <w:t xml:space="preserve"> </w:t>
-      </w:r>
-      <w:r>
-        <w:t xml:space="preserve">жертв. И пусть для этой системы выполняются следующие предположения: (Модель Лотки-Вольтерра)</w:t>
-      </w:r>
-      <w:r>
-        <w:t xml:space="preserve"> </w:t>
-      </w:r>
-      <w:r>
-        <w:t xml:space="preserve">1. Численность популяции жертв и хищников зависят только от времени (модель не учитывает пространственное распределение популяции на занимаемой территории)</w:t>
-      </w:r>
-      <w:r>
-        <w:t xml:space="preserve"> </w:t>
-      </w:r>
-      <w:r>
-        <w:t xml:space="preserve">2. В отсутствии взаимодействия численность видов изменяется по модели Мальтуса, при этом число жертв увеличивается, а число хищников падает</w:t>
-      </w:r>
-      <w:r>
-        <w:t xml:space="preserve"> </w:t>
-      </w:r>
-      <w:r>
-        <w:t xml:space="preserve">3. Естественная смертность жертвы и естественная рождаемость хищника считаются несущественными</w:t>
-      </w:r>
-      <w:r>
-        <w:t xml:space="preserve"> </w:t>
-      </w:r>
-      <w:r>
-        <w:t xml:space="preserve">4. Эффект насыщения численности обеих популяций не учитывается</w:t>
-      </w:r>
-      <w:r>
-        <w:t xml:space="preserve"> </w:t>
-      </w:r>
-      <w:r>
-        <w:t xml:space="preserve">5. Скорость роста численности жертв уменьшается пропорционально численности хищников:</w:t>
+        <w:t xml:space="preserve">меняется по следующему закону:</w:t>
       </w:r>
     </w:p>
     <w:p>
@@ -384,6 +548,33 @@
           <m:jc m:val="center"/>
         </m:oMathParaPr>
         <m:oMath>
+          <m:f>
+            <m:fPr>
+              <m:type m:val="bar"/>
+            </m:fPr>
+            <m:num>
+              <m:r>
+                <m:t>d</m:t>
+              </m:r>
+              <m:r>
+                <m:t>S</m:t>
+              </m:r>
+            </m:num>
+            <m:den>
+              <m:r>
+                <m:t>d</m:t>
+              </m:r>
+              <m:r>
+                <m:t>t</m:t>
+              </m:r>
+            </m:den>
+          </m:f>
+          <m:r>
+            <m:rPr>
+              <m:sty m:val="p"/>
+            </m:rPr>
+            <m:t>=</m:t>
+          </m:r>
           <m:d>
             <m:dPr>
               <m:begChr m:val="{"/>
@@ -402,43 +593,16 @@
                         <m:count m:val="1"/>
                       </m:mcPr>
                     </m:mc>
+                    <m:mc>
+                      <m:mcPr>
+                        <m:mcJc m:val="left"/>
+                        <m:count m:val="1"/>
+                      </m:mcPr>
+                    </m:mc>
                   </m:mcs>
                 </m:mPr>
                 <m:mr>
                   <m:e>
-                    <m:f>
-                      <m:fPr>
-                        <m:type m:val="bar"/>
-                      </m:fPr>
-                      <m:num>
-                        <m:r>
-                          <m:t>d</m:t>
-                        </m:r>
-                        <m:r>
-                          <m:t>x</m:t>
-                        </m:r>
-                      </m:num>
-                      <m:den>
-                        <m:r>
-                          <m:t>d</m:t>
-                        </m:r>
-                        <m:r>
-                          <m:t>t</m:t>
-                        </m:r>
-                      </m:den>
-                    </m:f>
-                    <m:r>
-                      <m:rPr>
-                        <m:sty m:val="p"/>
-                      </m:rPr>
-                      <m:t>=</m:t>
-                    </m:r>
-                    <m:r>
-                      <m:rPr>
-                        <m:sty m:val="p"/>
-                      </m:rPr>
-                      <m:t>(</m:t>
-                    </m:r>
                     <m:r>
                       <m:rPr>
                         <m:sty m:val="p"/>
@@ -446,10 +610,22 @@
                       <m:t>−</m:t>
                     </m:r>
                     <m:r>
-                      <m:t>a</m:t>
+                      <m:t>α</m:t>
                     </m:r>
                     <m:r>
-                      <m:t>x</m:t>
+                      <m:t>S</m:t>
+                    </m:r>
+                  </m:e>
+                  <m:e>
+                    <m:r>
+                      <m:rPr>
+                        <m:nor/>
+                        <m:sty m:val="p"/>
+                      </m:rPr>
+                      <m:t>,если </m:t>
+                    </m:r>
+                    <m:r>
+                      <m:t>I</m:t>
                     </m:r>
                     <m:r>
                       <m:rPr>
@@ -470,31 +646,41 @@
                       <m:rPr>
                         <m:sty m:val="p"/>
                       </m:rPr>
-                      <m:t>+</m:t>
+                      <m:t>&gt;</m:t>
+                    </m:r>
+                    <m:sSup>
+                      <m:e>
+                        <m:r>
+                          <m:t>I</m:t>
+                        </m:r>
+                      </m:e>
+                      <m:sup>
+                        <m:r>
+                          <m:rPr>
+                            <m:sty m:val="p"/>
+                          </m:rPr>
+                          <m:t>*</m:t>
+                        </m:r>
+                      </m:sup>
+                    </m:sSup>
+                  </m:e>
+                </m:mr>
+                <m:mr>
+                  <m:e>
+                    <m:r>
+                      <m:t>0</m:t>
+                    </m:r>
+                  </m:e>
+                  <m:e>
+                    <m:r>
+                      <m:rPr>
+                        <m:nor/>
+                        <m:sty m:val="p"/>
+                      </m:rPr>
+                      <m:t>,если </m:t>
                     </m:r>
                     <m:r>
-                      <m:t>b</m:t>
-                    </m:r>
-                    <m:r>
-                      <m:t>y</m:t>
-                    </m:r>
-                    <m:r>
-                      <m:rPr>
-                        <m:sty m:val="p"/>
-                      </m:rPr>
-                      <m:t>(</m:t>
-                    </m:r>
-                    <m:r>
-                      <m:t>t</m:t>
-                    </m:r>
-                    <m:r>
-                      <m:rPr>
-                        <m:sty m:val="p"/>
-                      </m:rPr>
-                      <m:t>)</m:t>
-                    </m:r>
-                    <m:r>
-                      <m:t>x</m:t>
+                      <m:t>I</m:t>
                     </m:r>
                     <m:r>
                       <m:rPr>
@@ -515,50 +701,132 @@
                       <m:rPr>
                         <m:sty m:val="p"/>
                       </m:rPr>
-                      <m:t>)</m:t>
+                      <m:t>≤</m:t>
                     </m:r>
+                    <m:sSup>
+                      <m:e>
+                        <m:r>
+                          <m:t>I</m:t>
+                        </m:r>
+                      </m:e>
+                      <m:sup>
+                        <m:r>
+                          <m:rPr>
+                            <m:sty m:val="p"/>
+                          </m:rPr>
+                          <m:t>*</m:t>
+                        </m:r>
+                      </m:sup>
+                    </m:sSup>
                   </m:e>
                 </m:mr>
+              </m:m>
+            </m:e>
+          </m:d>
+        </m:oMath>
+      </m:oMathPara>
+    </w:p>
+    <w:p>
+      <w:pPr>
+        <w:pStyle w:val="FirstParagraph"/>
+      </w:pPr>
+      <w:r>
+        <w:t xml:space="preserve">Поскольку каждая восприимчивая к болезни особь, которая, в конце концов, заболевает, сама становится инфекционной, то скорость изменения числа инфекционных особей представляет разность за единицу времени между заразившимися и теми, кто уже болеет и лечится. Т.е.:</w:t>
+      </w:r>
+    </w:p>
+    <w:p>
+      <w:pPr>
+        <w:pStyle w:val="BodyText"/>
+      </w:pPr>
+      <m:oMathPara>
+        <m:oMathParaPr>
+          <m:jc m:val="center"/>
+        </m:oMathParaPr>
+        <m:oMath>
+          <m:f>
+            <m:fPr>
+              <m:type m:val="bar"/>
+            </m:fPr>
+            <m:num>
+              <m:r>
+                <m:t>d</m:t>
+              </m:r>
+              <m:r>
+                <m:t>I</m:t>
+              </m:r>
+            </m:num>
+            <m:den>
+              <m:r>
+                <m:t>d</m:t>
+              </m:r>
+              <m:r>
+                <m:t>t</m:t>
+              </m:r>
+            </m:den>
+          </m:f>
+          <m:r>
+            <m:rPr>
+              <m:sty m:val="p"/>
+            </m:rPr>
+            <m:t>=</m:t>
+          </m:r>
+          <m:d>
+            <m:dPr>
+              <m:begChr m:val="{"/>
+              <m:endChr m:val=""/>
+              <m:grow/>
+            </m:dPr>
+            <m:e>
+              <m:m>
+                <m:mPr>
+                  <m:baseJc m:val="center"/>
+                  <m:plcHide m:val="1"/>
+                  <m:mcs>
+                    <m:mc>
+                      <m:mcPr>
+                        <m:mcJc m:val="left"/>
+                        <m:count m:val="1"/>
+                      </m:mcPr>
+                    </m:mc>
+                    <m:mc>
+                      <m:mcPr>
+                        <m:mcJc m:val="left"/>
+                        <m:count m:val="1"/>
+                      </m:mcPr>
+                    </m:mc>
+                  </m:mcs>
+                </m:mPr>
                 <m:mr>
                   <m:e>
-                    <m:f>
-                      <m:fPr>
-                        <m:type m:val="bar"/>
-                      </m:fPr>
-                      <m:num>
-                        <m:r>
-                          <m:t>d</m:t>
-                        </m:r>
-                        <m:r>
-                          <m:t>y</m:t>
-                        </m:r>
-                      </m:num>
-                      <m:den>
-                        <m:r>
-                          <m:t>d</m:t>
-                        </m:r>
-                        <m:r>
-                          <m:t>t</m:t>
-                        </m:r>
-                      </m:den>
-                    </m:f>
                     <m:r>
-                      <m:rPr>
-                        <m:sty m:val="p"/>
-                      </m:rPr>
-                      <m:t>=</m:t>
+                      <m:t>α</m:t>
+                    </m:r>
+                    <m:r>
+                      <m:t>S</m:t>
                     </m:r>
                     <m:r>
                       <m:rPr>
                         <m:sty m:val="p"/>
                       </m:rPr>
-                      <m:t>(</m:t>
+                      <m:t>−</m:t>
                     </m:r>
                     <m:r>
-                      <m:t>c</m:t>
+                      <m:t>β</m:t>
                     </m:r>
                     <m:r>
-                      <m:t>y</m:t>
+                      <m:t>I</m:t>
+                    </m:r>
+                  </m:e>
+                  <m:e>
+                    <m:r>
+                      <m:rPr>
+                        <m:nor/>
+                        <m:sty m:val="p"/>
+                      </m:rPr>
+                      <m:t>,если </m:t>
+                    </m:r>
+                    <m:r>
+                      <m:t>I</m:t>
                     </m:r>
                     <m:r>
                       <m:rPr>
@@ -579,31 +847,50 @@
                       <m:rPr>
                         <m:sty m:val="p"/>
                       </m:rPr>
-                      <m:t>−</m:t>
+                      <m:t>&gt;</m:t>
                     </m:r>
-                    <m:r>
-                      <m:t>d</m:t>
-                    </m:r>
-                    <m:r>
-                      <m:t>y</m:t>
-                    </m:r>
+                    <m:sSup>
+                      <m:e>
+                        <m:r>
+                          <m:t>I</m:t>
+                        </m:r>
+                      </m:e>
+                      <m:sup>
+                        <m:r>
+                          <m:rPr>
+                            <m:sty m:val="p"/>
+                          </m:rPr>
+                          <m:t>*</m:t>
+                        </m:r>
+                      </m:sup>
+                    </m:sSup>
+                  </m:e>
+                </m:mr>
+                <m:mr>
+                  <m:e>
                     <m:r>
                       <m:rPr>
                         <m:sty m:val="p"/>
                       </m:rPr>
-                      <m:t>(</m:t>
+                      <m:t>−</m:t>
                     </m:r>
                     <m:r>
-                      <m:t>t</m:t>
+                      <m:t>β</m:t>
                     </m:r>
                     <m:r>
+                      <m:t>I</m:t>
+                    </m:r>
+                  </m:e>
+                  <m:e>
+                    <m:r>
                       <m:rPr>
+                        <m:nor/>
                         <m:sty m:val="p"/>
                       </m:rPr>
-                      <m:t>)</m:t>
+                      <m:t>,если </m:t>
                     </m:r>
                     <m:r>
-                      <m:t>x</m:t>
+                      <m:t>I</m:t>
                     </m:r>
                     <m:r>
                       <m:rPr>
@@ -624,8 +911,23 @@
                       <m:rPr>
                         <m:sty m:val="p"/>
                       </m:rPr>
-                      <m:t>)</m:t>
+                      <m:t>≤</m:t>
                     </m:r>
+                    <m:sSup>
+                      <m:e>
+                        <m:r>
+                          <m:t>I</m:t>
+                        </m:r>
+                      </m:e>
+                      <m:sup>
+                        <m:r>
+                          <m:rPr>
+                            <m:sty m:val="p"/>
+                          </m:rPr>
+                          <m:t>*</m:t>
+                        </m:r>
+                      </m:sup>
+                    </m:sSup>
                   </m:e>
                 </m:mr>
               </m:m>
@@ -639,197 +941,7 @@
         <w:pStyle w:val="FirstParagraph"/>
       </w:pPr>
       <w:r>
-        <w:t xml:space="preserve">Параметр</w:t>
-      </w:r>
-      <w:r>
-        <w:t xml:space="preserve"> </w:t>
-      </w:r>
-      <m:oMath>
-        <m:r>
-          <m:t>a</m:t>
-        </m:r>
-      </m:oMath>
-      <w:r>
-        <w:t xml:space="preserve"> </w:t>
-      </w:r>
-      <w:r>
-        <w:t xml:space="preserve">определяет коэффициент смертности хищников,</w:t>
-      </w:r>
-      <w:r>
-        <w:t xml:space="preserve"> </w:t>
-      </w:r>
-      <m:oMath>
-        <m:r>
-          <m:t>b</m:t>
-        </m:r>
-      </m:oMath>
-      <w:r>
-        <w:t xml:space="preserve"> </w:t>
-      </w:r>
-      <w:r>
-        <w:t xml:space="preserve">– коэффициент естественного прироста хищников,</w:t>
-      </w:r>
-      <w:r>
-        <w:t xml:space="preserve"> </w:t>
-      </w:r>
-      <m:oMath>
-        <m:r>
-          <m:t>c</m:t>
-        </m:r>
-      </m:oMath>
-      <w:r>
-        <w:t xml:space="preserve"> </w:t>
-      </w:r>
-      <w:r>
-        <w:t xml:space="preserve">– коэффициент прироста жертв и</w:t>
-      </w:r>
-      <w:r>
-        <w:t xml:space="preserve"> </w:t>
-      </w:r>
-      <m:oMath>
-        <m:r>
-          <m:t>d</m:t>
-        </m:r>
-      </m:oMath>
-      <w:r>
-        <w:t xml:space="preserve"> </w:t>
-      </w:r>
-      <w:r>
-        <w:t xml:space="preserve">– коэффициент смертности жертв</w:t>
-      </w:r>
-    </w:p>
-    <w:p>
-      <w:pPr>
-        <w:pStyle w:val="BodyText"/>
-      </w:pPr>
-      <w:r>
-        <w:t xml:space="preserve">В зависимости от этих параметрах система и будет изменяться. Однако следует выделить одно важное состояние системы, при котором не происходит никаких изменений как со стороны хищников, так и со стороны жертв. Это, так называемое, стационарное состояние системы. При нем, как уже было отмечено, изменение численности популяции равно нулю.</w:t>
-      </w:r>
-      <w:r>
-        <w:t xml:space="preserve"> </w:t>
-      </w:r>
-      <w:r>
-        <w:t xml:space="preserve">Следовательно, при отсутствии изменений в системе</w:t>
-      </w:r>
-      <w:r>
-        <w:t xml:space="preserve"> </w:t>
-      </w:r>
-      <m:oMath>
-        <m:f>
-          <m:fPr>
-            <m:type m:val="bar"/>
-          </m:fPr>
-          <m:num>
-            <m:r>
-              <m:t>d</m:t>
-            </m:r>
-            <m:r>
-              <m:t>x</m:t>
-            </m:r>
-          </m:num>
-          <m:den>
-            <m:r>
-              <m:t>d</m:t>
-            </m:r>
-            <m:r>
-              <m:t>t</m:t>
-            </m:r>
-          </m:den>
-        </m:f>
-        <m:r>
-          <m:rPr>
-            <m:sty m:val="p"/>
-          </m:rPr>
-          <m:t>=</m:t>
-        </m:r>
-        <m:r>
-          <m:t>0</m:t>
-        </m:r>
-        <m:r>
-          <m:rPr>
-            <m:sty m:val="p"/>
-          </m:rPr>
-          <m:t>,</m:t>
-        </m:r>
-        <m:f>
-          <m:fPr>
-            <m:type m:val="bar"/>
-          </m:fPr>
-          <m:num>
-            <m:r>
-              <m:t>d</m:t>
-            </m:r>
-            <m:r>
-              <m:t>y</m:t>
-            </m:r>
-          </m:num>
-          <m:den>
-            <m:r>
-              <m:t>d</m:t>
-            </m:r>
-            <m:r>
-              <m:t>t</m:t>
-            </m:r>
-          </m:den>
-        </m:f>
-        <m:r>
-          <m:rPr>
-            <m:sty m:val="p"/>
-          </m:rPr>
-          <m:t>=</m:t>
-        </m:r>
-        <m:r>
-          <m:t>0</m:t>
-        </m:r>
-      </m:oMath>
-    </w:p>
-    <w:p>
-      <w:pPr>
-        <w:pStyle w:val="BodyText"/>
-      </w:pPr>
-      <w:r>
-        <w:t xml:space="preserve">Пусть по условию есть хотя бы один хищник и хотя бы одна жертва:</w:t>
-      </w:r>
-      <w:r>
-        <w:t xml:space="preserve"> </w:t>
-      </w:r>
-      <m:oMath>
-        <m:r>
-          <m:t>x</m:t>
-        </m:r>
-        <m:r>
-          <m:rPr>
-            <m:sty m:val="p"/>
-          </m:rPr>
-          <m:t>&gt;</m:t>
-        </m:r>
-        <m:r>
-          <m:t>0</m:t>
-        </m:r>
-        <m:r>
-          <m:rPr>
-            <m:sty m:val="p"/>
-          </m:rPr>
-          <m:t>,</m:t>
-        </m:r>
-        <m:r>
-          <m:t>y</m:t>
-        </m:r>
-        <m:r>
-          <m:rPr>
-            <m:sty m:val="p"/>
-          </m:rPr>
-          <m:t>&gt;</m:t>
-        </m:r>
-        <m:r>
-          <m:t>0</m:t>
-        </m:r>
-      </m:oMath>
-      <w:r>
-        <w:t xml:space="preserve"> </w:t>
-      </w:r>
-      <w:r>
-        <w:t xml:space="preserve">Тогда стационарное состояние системы определяется следующим образом:</w:t>
+        <w:t xml:space="preserve">А скорость изменения выздоравливающих особей (при этом приобретающие иммунитет к болезни):</w:t>
       </w:r>
     </w:p>
     <w:p>
@@ -841,36 +953,24 @@
           <m:jc m:val="center"/>
         </m:oMathParaPr>
         <m:oMath>
-          <m:sSub>
-            <m:e>
-              <m:r>
-                <m:t>x</m:t>
-              </m:r>
-            </m:e>
-            <m:sub>
-              <m:r>
-                <m:t>0</m:t>
-              </m:r>
-            </m:sub>
-          </m:sSub>
-          <m:r>
-            <m:rPr>
-              <m:sty m:val="p"/>
-            </m:rPr>
-            <m:t>=</m:t>
-          </m:r>
           <m:f>
             <m:fPr>
               <m:type m:val="bar"/>
             </m:fPr>
             <m:num>
               <m:r>
-                <m:t>a</m:t>
+                <m:t>d</m:t>
+              </m:r>
+              <m:r>
+                <m:t>R</m:t>
               </m:r>
             </m:num>
             <m:den>
               <m:r>
-                <m:t>b</m:t>
+                <m:t>d</m:t>
+              </m:r>
+              <m:r>
+                <m:t>t</m:t>
               </m:r>
             </m:den>
           </m:f>
@@ -878,44 +978,258 @@
             <m:rPr>
               <m:sty m:val="p"/>
             </m:rPr>
-            <m:t>,</m:t>
-          </m:r>
-          <m:sSub>
-            <m:e>
-              <m:r>
-                <m:t>y</m:t>
-              </m:r>
-            </m:e>
-            <m:sub>
-              <m:r>
-                <m:t>0</m:t>
-              </m:r>
-            </m:sub>
-          </m:sSub>
-          <m:r>
-            <m:rPr>
-              <m:sty m:val="p"/>
-            </m:rPr>
             <m:t>=</m:t>
           </m:r>
-          <m:f>
-            <m:fPr>
-              <m:type m:val="bar"/>
-            </m:fPr>
-            <m:num>
-              <m:r>
-                <m:t>c</m:t>
-              </m:r>
-            </m:num>
-            <m:den>
-              <m:r>
-                <m:t>d</m:t>
-              </m:r>
-            </m:den>
-          </m:f>
+          <m:r>
+            <m:t>β</m:t>
+          </m:r>
+          <m:r>
+            <m:t>I</m:t>
+          </m:r>
         </m:oMath>
       </m:oMathPara>
     </w:p>
+    <w:p>
+      <w:pPr>
+        <w:pStyle w:val="FirstParagraph"/>
+      </w:pPr>
+      <w:r>
+        <w:t xml:space="preserve">Постоянные пропорциональности</w:t>
+      </w:r>
+      <w:r>
+        <w:t xml:space="preserve"> </w:t>
+      </w:r>
+      <m:oMath>
+        <m:r>
+          <m:t>α</m:t>
+        </m:r>
+        <m:r>
+          <m:rPr>
+            <m:sty m:val="p"/>
+          </m:rPr>
+          <m:t>,</m:t>
+        </m:r>
+        <m:r>
+          <m:t>β</m:t>
+        </m:r>
+      </m:oMath>
+      <w:r>
+        <w:t xml:space="preserve"> </w:t>
+      </w:r>
+      <w:r>
+        <w:t xml:space="preserve">- это коэффициенты заболеваемости и выздоровления соответственно. Для того, чтобы решения соответствующих уравнений определялось однозначно, необходимо задать начальные условия. Считаем, что на начало эпидемии в момент времени</w:t>
+      </w:r>
+      <w:r>
+        <w:t xml:space="preserve"> </w:t>
+      </w:r>
+      <m:oMath>
+        <m:r>
+          <m:t>t</m:t>
+        </m:r>
+        <m:r>
+          <m:rPr>
+            <m:sty m:val="p"/>
+          </m:rPr>
+          <m:t>=</m:t>
+        </m:r>
+        <m:r>
+          <m:t>0</m:t>
+        </m:r>
+      </m:oMath>
+      <w:r>
+        <w:t xml:space="preserve"> </w:t>
+      </w:r>
+      <w:r>
+        <w:t xml:space="preserve">нет особей с иммунитетом к болезни</w:t>
+      </w:r>
+      <w:r>
+        <w:t xml:space="preserve"> </w:t>
+      </w:r>
+      <m:oMath>
+        <m:r>
+          <m:t>R</m:t>
+        </m:r>
+        <m:r>
+          <m:rPr>
+            <m:sty m:val="p"/>
+          </m:rPr>
+          <m:t>(</m:t>
+        </m:r>
+        <m:r>
+          <m:t>0</m:t>
+        </m:r>
+        <m:r>
+          <m:rPr>
+            <m:sty m:val="p"/>
+          </m:rPr>
+          <m:t>)</m:t>
+        </m:r>
+        <m:r>
+          <m:rPr>
+            <m:sty m:val="p"/>
+          </m:rPr>
+          <m:t>=</m:t>
+        </m:r>
+        <m:r>
+          <m:t>0</m:t>
+        </m:r>
+      </m:oMath>
+      <w:r>
+        <w:t xml:space="preserve">, а число инфицированных и восприимчивых к болезни особей</w:t>
+      </w:r>
+      <w:r>
+        <w:t xml:space="preserve"> </w:t>
+      </w:r>
+      <m:oMath>
+        <m:r>
+          <m:t>I</m:t>
+        </m:r>
+        <m:r>
+          <m:rPr>
+            <m:sty m:val="p"/>
+          </m:rPr>
+          <m:t>(</m:t>
+        </m:r>
+        <m:r>
+          <m:t>0</m:t>
+        </m:r>
+        <m:r>
+          <m:rPr>
+            <m:sty m:val="p"/>
+          </m:rPr>
+          <m:t>)</m:t>
+        </m:r>
+      </m:oMath>
+      <w:r>
+        <w:t xml:space="preserve"> </w:t>
+      </w:r>
+      <w:r>
+        <w:t xml:space="preserve">и</w:t>
+      </w:r>
+      <w:r>
+        <w:t xml:space="preserve"> </w:t>
+      </w:r>
+      <m:oMath>
+        <m:r>
+          <m:t>S</m:t>
+        </m:r>
+        <m:r>
+          <m:rPr>
+            <m:sty m:val="p"/>
+          </m:rPr>
+          <m:t>(</m:t>
+        </m:r>
+        <m:r>
+          <m:t>0</m:t>
+        </m:r>
+        <m:r>
+          <m:rPr>
+            <m:sty m:val="p"/>
+          </m:rPr>
+          <m:t>)</m:t>
+        </m:r>
+      </m:oMath>
+      <w:r>
+        <w:t xml:space="preserve"> </w:t>
+      </w:r>
+      <w:r>
+        <w:t xml:space="preserve">соответственно. Для анализа картины протекания эпидемии необходимо рассмотреть два случая:</w:t>
+      </w:r>
+      <w:r>
+        <w:t xml:space="preserve"> </w:t>
+      </w:r>
+      <m:oMath>
+        <m:r>
+          <m:t>I</m:t>
+        </m:r>
+        <m:r>
+          <m:rPr>
+            <m:sty m:val="p"/>
+          </m:rPr>
+          <m:t>(</m:t>
+        </m:r>
+        <m:r>
+          <m:t>0</m:t>
+        </m:r>
+        <m:r>
+          <m:rPr>
+            <m:sty m:val="p"/>
+          </m:rPr>
+          <m:t>)</m:t>
+        </m:r>
+        <m:r>
+          <m:rPr>
+            <m:sty m:val="p"/>
+          </m:rPr>
+          <m:t>≤</m:t>
+        </m:r>
+        <m:sSup>
+          <m:e>
+            <m:r>
+              <m:t>I</m:t>
+            </m:r>
+          </m:e>
+          <m:sup>
+            <m:r>
+              <m:rPr>
+                <m:sty m:val="p"/>
+              </m:rPr>
+              <m:t>*</m:t>
+            </m:r>
+          </m:sup>
+        </m:sSup>
+      </m:oMath>
+      <w:r>
+        <w:t xml:space="preserve"> </w:t>
+      </w:r>
+      <w:r>
+        <w:t xml:space="preserve">и</w:t>
+      </w:r>
+      <w:r>
+        <w:t xml:space="preserve"> </w:t>
+      </w:r>
+      <m:oMath>
+        <m:r>
+          <m:t>I</m:t>
+        </m:r>
+        <m:r>
+          <m:rPr>
+            <m:sty m:val="p"/>
+          </m:rPr>
+          <m:t>(</m:t>
+        </m:r>
+        <m:r>
+          <m:t>0</m:t>
+        </m:r>
+        <m:r>
+          <m:rPr>
+            <m:sty m:val="p"/>
+          </m:rPr>
+          <m:t>)</m:t>
+        </m:r>
+        <m:r>
+          <m:rPr>
+            <m:sty m:val="p"/>
+          </m:rPr>
+          <m:t>&gt;</m:t>
+        </m:r>
+        <m:sSup>
+          <m:e>
+            <m:r>
+              <m:t>I</m:t>
+            </m:r>
+          </m:e>
+          <m:sup>
+            <m:r>
+              <m:rPr>
+                <m:sty m:val="p"/>
+              </m:rPr>
+              <m:t>*</m:t>
+            </m:r>
+          </m:sup>
+        </m:sSup>
+      </m:oMath>
+    </w:p>
     <w:bookmarkEnd w:id="22"/>
     <w:bookmarkStart w:id="31" w:name="задача"/>
     <w:p>
@@ -940,316 +1254,351 @@
         <w:pStyle w:val="FirstParagraph"/>
       </w:pPr>
       <w:r>
-        <w:t xml:space="preserve">Для модели «хищник-жертва»:</w:t>
+        <w:t xml:space="preserve">На одном острове вспыхнула эпидемия. Известно, что из всех проживающих на острове</w:t>
+      </w:r>
+      <w:r>
+        <w:t xml:space="preserve"> </w:t>
+      </w:r>
+      <m:oMath>
+        <m:r>
+          <m:t>N</m:t>
+        </m:r>
+        <m:r>
+          <m:rPr>
+            <m:sty m:val="p"/>
+          </m:rPr>
+          <m:t>=</m:t>
+        </m:r>
+        <m:r>
+          <m:t>19500</m:t>
+        </m:r>
+      </m:oMath>
+      <w:r>
+        <w:t xml:space="preserve"> </w:t>
+      </w:r>
+      <w:r>
+        <w:t xml:space="preserve">в момент начала эпидемии</w:t>
+      </w:r>
+      <w:r>
+        <w:t xml:space="preserve"> </w:t>
+      </w:r>
+      <m:oMath>
+        <m:r>
+          <m:rPr>
+            <m:sty m:val="p"/>
+          </m:rPr>
+          <m:t>(</m:t>
+        </m:r>
+        <m:r>
+          <m:t>t</m:t>
+        </m:r>
+        <m:r>
+          <m:rPr>
+            <m:sty m:val="p"/>
+          </m:rPr>
+          <m:t>=</m:t>
+        </m:r>
+        <m:r>
+          <m:t>0</m:t>
+        </m:r>
+        <m:r>
+          <m:rPr>
+            <m:sty m:val="p"/>
+          </m:rPr>
+          <m:t>)</m:t>
+        </m:r>
+      </m:oMath>
+      <w:r>
+        <w:t xml:space="preserve"> </w:t>
+      </w:r>
+      <w:r>
+        <w:t xml:space="preserve">число заболевших людей</w:t>
+      </w:r>
+      <w:r>
+        <w:t xml:space="preserve"> </w:t>
+      </w:r>
+      <w:r>
+        <w:t xml:space="preserve">(являющихся распространителями инфекции)</w:t>
+      </w:r>
+      <w:r>
+        <w:t xml:space="preserve"> </w:t>
+      </w:r>
+      <m:oMath>
+        <m:r>
+          <m:t>I</m:t>
+        </m:r>
+        <m:r>
+          <m:rPr>
+            <m:sty m:val="p"/>
+          </m:rPr>
+          <m:t>(</m:t>
+        </m:r>
+        <m:r>
+          <m:t>0</m:t>
+        </m:r>
+        <m:r>
+          <m:rPr>
+            <m:sty m:val="p"/>
+          </m:rPr>
+          <m:t>)</m:t>
+        </m:r>
+        <m:r>
+          <m:rPr>
+            <m:sty m:val="p"/>
+          </m:rPr>
+          <m:t>=</m:t>
+        </m:r>
+        <m:r>
+          <m:t>88</m:t>
+        </m:r>
+      </m:oMath>
+      <w:r>
+        <w:t xml:space="preserve">, А число здоровых людей с иммунитетом</w:t>
+      </w:r>
+      <w:r>
+        <w:t xml:space="preserve"> </w:t>
+      </w:r>
+      <w:r>
+        <w:t xml:space="preserve">к болезни</w:t>
+      </w:r>
+      <w:r>
+        <w:t xml:space="preserve"> </w:t>
+      </w:r>
+      <m:oMath>
+        <m:r>
+          <m:t>R</m:t>
+        </m:r>
+        <m:r>
+          <m:rPr>
+            <m:sty m:val="p"/>
+          </m:rPr>
+          <m:t>(</m:t>
+        </m:r>
+        <m:r>
+          <m:t>0</m:t>
+        </m:r>
+        <m:r>
+          <m:rPr>
+            <m:sty m:val="p"/>
+          </m:rPr>
+          <m:t>)</m:t>
+        </m:r>
+        <m:r>
+          <m:rPr>
+            <m:sty m:val="p"/>
+          </m:rPr>
+          <m:t>=</m:t>
+        </m:r>
+        <m:r>
+          <m:t>25</m:t>
+        </m:r>
+      </m:oMath>
+      <w:r>
+        <w:t xml:space="preserve">. Таким образом, число людей восприимчивых к болезни,</w:t>
+      </w:r>
+      <w:r>
+        <w:t xml:space="preserve"> </w:t>
+      </w:r>
+      <w:r>
+        <w:t xml:space="preserve">но пока здоровых, в начальный момент времени</w:t>
+      </w:r>
+      <w:r>
+        <w:t xml:space="preserve"> </w:t>
+      </w:r>
+      <m:oMath>
+        <m:r>
+          <m:t>S</m:t>
+        </m:r>
+        <m:r>
+          <m:rPr>
+            <m:sty m:val="p"/>
+          </m:rPr>
+          <m:t>(</m:t>
+        </m:r>
+        <m:r>
+          <m:t>0</m:t>
+        </m:r>
+        <m:r>
+          <m:rPr>
+            <m:sty m:val="p"/>
+          </m:rPr>
+          <m:t>)</m:t>
+        </m:r>
+        <m:r>
+          <m:rPr>
+            <m:sty m:val="p"/>
+          </m:rPr>
+          <m:t>=</m:t>
+        </m:r>
+        <m:r>
+          <m:t>N</m:t>
+        </m:r>
+        <m:r>
+          <m:rPr>
+            <m:sty m:val="p"/>
+          </m:rPr>
+          <m:t>−</m:t>
+        </m:r>
+        <m:r>
+          <m:t>I</m:t>
+        </m:r>
+        <m:r>
+          <m:rPr>
+            <m:sty m:val="p"/>
+          </m:rPr>
+          <m:t>(</m:t>
+        </m:r>
+        <m:r>
+          <m:t>0</m:t>
+        </m:r>
+        <m:r>
+          <m:rPr>
+            <m:sty m:val="p"/>
+          </m:rPr>
+          <m:t>)</m:t>
+        </m:r>
+        <m:r>
+          <m:rPr>
+            <m:sty m:val="p"/>
+          </m:rPr>
+          <m:t>−</m:t>
+        </m:r>
+        <m:r>
+          <m:t>R</m:t>
+        </m:r>
+        <m:r>
+          <m:rPr>
+            <m:sty m:val="p"/>
+          </m:rPr>
+          <m:t>(</m:t>
+        </m:r>
+        <m:r>
+          <m:t>0</m:t>
+        </m:r>
+        <m:r>
+          <m:rPr>
+            <m:sty m:val="p"/>
+          </m:rPr>
+          <m:t>)</m:t>
+        </m:r>
+      </m:oMath>
+      <w:r>
+        <w:t xml:space="preserve">.</w:t>
+      </w:r>
+      <w:r>
+        <w:t xml:space="preserve"> </w:t>
+      </w:r>
+      <w:r>
+        <w:t xml:space="preserve">Постройте графики изменения числа особей в каждой из трех групп.</w:t>
       </w:r>
     </w:p>
     <w:p>
       <w:pPr>
         <w:pStyle w:val="BodyText"/>
       </w:pPr>
-      <m:oMathPara>
-        <m:oMathParaPr>
-          <m:jc m:val="center"/>
-        </m:oMathParaPr>
-        <m:oMath>
-          <m:d>
-            <m:dPr>
-              <m:begChr m:val="{"/>
-              <m:endChr m:val=""/>
-              <m:grow/>
-            </m:dPr>
-            <m:e>
-              <m:m>
-                <m:mPr>
-                  <m:baseJc m:val="center"/>
-                  <m:plcHide m:val="1"/>
-                  <m:mcs>
-                    <m:mc>
-                      <m:mcPr>
-                        <m:mcJc m:val="left"/>
-                        <m:count m:val="1"/>
-                      </m:mcPr>
-                    </m:mc>
-                  </m:mcs>
-                </m:mPr>
-                <m:mr>
-                  <m:e>
-                    <m:f>
-                      <m:fPr>
-                        <m:type m:val="bar"/>
-                      </m:fPr>
-                      <m:num>
-                        <m:r>
-                          <m:t>d</m:t>
-                        </m:r>
-                        <m:r>
-                          <m:t>x</m:t>
-                        </m:r>
-                      </m:num>
-                      <m:den>
-                        <m:r>
-                          <m:t>d</m:t>
-                        </m:r>
-                        <m:r>
-                          <m:t>t</m:t>
-                        </m:r>
-                      </m:den>
-                    </m:f>
-                    <m:r>
-                      <m:rPr>
-                        <m:sty m:val="p"/>
-                      </m:rPr>
-                      <m:t>=</m:t>
-                    </m:r>
-                    <m:r>
-                      <m:rPr>
-                        <m:sty m:val="p"/>
-                      </m:rPr>
-                      <m:t>−</m:t>
-                    </m:r>
-                    <m:r>
-                      <m:t>0.77</m:t>
-                    </m:r>
-                    <m:r>
-                      <m:t>x</m:t>
-                    </m:r>
-                    <m:r>
-                      <m:rPr>
-                        <m:sty m:val="p"/>
-                      </m:rPr>
-                      <m:t>(</m:t>
-                    </m:r>
-                    <m:r>
-                      <m:t>t</m:t>
-                    </m:r>
-                    <m:r>
-                      <m:rPr>
-                        <m:sty m:val="p"/>
-                      </m:rPr>
-                      <m:t>)</m:t>
-                    </m:r>
-                    <m:r>
-                      <m:rPr>
-                        <m:sty m:val="p"/>
-                      </m:rPr>
-                      <m:t>+</m:t>
-                    </m:r>
-                    <m:r>
-                      <m:t>0.077</m:t>
-                    </m:r>
-                    <m:r>
-                      <m:t>y</m:t>
-                    </m:r>
-                    <m:r>
-                      <m:rPr>
-                        <m:sty m:val="p"/>
-                      </m:rPr>
-                      <m:t>(</m:t>
-                    </m:r>
-                    <m:r>
-                      <m:t>t</m:t>
-                    </m:r>
-                    <m:r>
-                      <m:rPr>
-                        <m:sty m:val="p"/>
-                      </m:rPr>
-                      <m:t>)</m:t>
-                    </m:r>
-                    <m:r>
-                      <m:t>x</m:t>
-                    </m:r>
-                    <m:r>
-                      <m:rPr>
-                        <m:sty m:val="p"/>
-                      </m:rPr>
-                      <m:t>(</m:t>
-                    </m:r>
-                    <m:r>
-                      <m:t>t</m:t>
-                    </m:r>
-                    <m:r>
-                      <m:rPr>
-                        <m:sty m:val="p"/>
-                      </m:rPr>
-                      <m:t>)</m:t>
-                    </m:r>
-                  </m:e>
-                </m:mr>
-                <m:mr>
-                  <m:e>
-                    <m:f>
-                      <m:fPr>
-                        <m:type m:val="bar"/>
-                      </m:fPr>
-                      <m:num>
-                        <m:r>
-                          <m:t>d</m:t>
-                        </m:r>
-                        <m:r>
-                          <m:t>y</m:t>
-                        </m:r>
-                      </m:num>
-                      <m:den>
-                        <m:r>
-                          <m:t>d</m:t>
-                        </m:r>
-                        <m:r>
-                          <m:t>t</m:t>
-                        </m:r>
-                      </m:den>
-                    </m:f>
-                    <m:r>
-                      <m:rPr>
-                        <m:sty m:val="p"/>
-                      </m:rPr>
-                      <m:t>=</m:t>
-                    </m:r>
-                    <m:r>
-                      <m:t>0.33</m:t>
-                    </m:r>
-                    <m:r>
-                      <m:t>y</m:t>
-                    </m:r>
-                    <m:r>
-                      <m:rPr>
-                        <m:sty m:val="p"/>
-                      </m:rPr>
-                      <m:t>(</m:t>
-                    </m:r>
-                    <m:r>
-                      <m:t>t</m:t>
-                    </m:r>
-                    <m:r>
-                      <m:rPr>
-                        <m:sty m:val="p"/>
-                      </m:rPr>
-                      <m:t>)</m:t>
-                    </m:r>
-                    <m:r>
-                      <m:rPr>
-                        <m:sty m:val="p"/>
-                      </m:rPr>
-                      <m:t>−</m:t>
-                    </m:r>
-                    <m:r>
-                      <m:t>0.033</m:t>
-                    </m:r>
-                    <m:r>
-                      <m:t>y</m:t>
-                    </m:r>
-                    <m:r>
-                      <m:rPr>
-                        <m:sty m:val="p"/>
-                      </m:rPr>
-                      <m:t>(</m:t>
-                    </m:r>
-                    <m:r>
-                      <m:t>t</m:t>
-                    </m:r>
-                    <m:r>
-                      <m:rPr>
-                        <m:sty m:val="p"/>
-                      </m:rPr>
-                      <m:t>)</m:t>
-                    </m:r>
-                    <m:r>
-                      <m:t>x</m:t>
-                    </m:r>
-                    <m:r>
-                      <m:rPr>
-                        <m:sty m:val="p"/>
-                      </m:rPr>
-                      <m:t>(</m:t>
-                    </m:r>
-                    <m:r>
-                      <m:t>t</m:t>
-                    </m:r>
-                    <m:r>
-                      <m:rPr>
-                        <m:sty m:val="p"/>
-                      </m:rPr>
-                      <m:t>)</m:t>
-                    </m:r>
-                  </m:e>
-                </m:mr>
-              </m:m>
-            </m:e>
-          </m:d>
-        </m:oMath>
-      </m:oMathPara>
-    </w:p>
-    <w:p>
-      <w:pPr>
-        <w:pStyle w:val="FirstParagraph"/>
-      </w:pPr>
-      <w:r>
-        <w:t xml:space="preserve">Постройте график зависимости численности хищников от численности жертв, а также графики изменения численности хищников и численности жертв</w:t>
-      </w:r>
-      <w:r>
-        <w:t xml:space="preserve"> </w:t>
-      </w:r>
-      <w:r>
-        <w:t xml:space="preserve">при следующих начальных условиях:</w:t>
+      <w:r>
+        <w:t xml:space="preserve">Рассмотрите, как будет протекать эпидемия в случае:</w:t>
+      </w:r>
+      <w:r>
+        <w:t xml:space="preserve"> </w:t>
+      </w:r>
+      <w:r>
+        <w:t xml:space="preserve">1.</w:t>
       </w:r>
       <w:r>
         <w:t xml:space="preserve"> </w:t>
       </w:r>
       <m:oMath>
-        <m:sSub>
+        <m:r>
+          <m:t>I</m:t>
+        </m:r>
+        <m:r>
+          <m:rPr>
+            <m:sty m:val="p"/>
+          </m:rPr>
+          <m:t>(</m:t>
+        </m:r>
+        <m:r>
+          <m:t>0</m:t>
+        </m:r>
+        <m:r>
+          <m:rPr>
+            <m:sty m:val="p"/>
+          </m:rPr>
+          <m:t>)</m:t>
+        </m:r>
+        <m:r>
+          <m:rPr>
+            <m:sty m:val="p"/>
+          </m:rPr>
+          <m:t>≤</m:t>
+        </m:r>
+        <m:sSup>
           <m:e>
             <m:r>
-              <m:t>x</m:t>
+              <m:t>I</m:t>
             </m:r>
           </m:e>
-          <m:sub>
+          <m:sup>
             <m:r>
-              <m:t>0</m:t>
+              <m:rPr>
+                <m:sty m:val="p"/>
+              </m:rPr>
+              <m:t>*</m:t>
             </m:r>
-          </m:sub>
-        </m:sSub>
-        <m:r>
-          <m:rPr>
-            <m:sty m:val="p"/>
-          </m:rPr>
-          <m:t>=</m:t>
-        </m:r>
-        <m:r>
-          <m:t>4</m:t>
-        </m:r>
-        <m:r>
-          <m:rPr>
-            <m:sty m:val="p"/>
-          </m:rPr>
-          <m:t>,</m:t>
-        </m:r>
-        <m:sSub>
+          </m:sup>
+        </m:sSup>
+      </m:oMath>
+      <w:r>
+        <w:t xml:space="preserve"> </w:t>
+      </w:r>
+      <w:r>
+        <w:t xml:space="preserve">2.</w:t>
+      </w:r>
+      <w:r>
+        <w:t xml:space="preserve"> </w:t>
+      </w:r>
+      <m:oMath>
+        <m:r>
+          <m:t>I</m:t>
+        </m:r>
+        <m:r>
+          <m:rPr>
+            <m:sty m:val="p"/>
+          </m:rPr>
+          <m:t>(</m:t>
+        </m:r>
+        <m:r>
+          <m:t>0</m:t>
+        </m:r>
+        <m:r>
+          <m:rPr>
+            <m:sty m:val="p"/>
+          </m:rPr>
+          <m:t>)</m:t>
+        </m:r>
+        <m:r>
+          <m:rPr>
+            <m:sty m:val="p"/>
+          </m:rPr>
+          <m:t>&gt;</m:t>
+        </m:r>
+        <m:sSup>
           <m:e>
             <m:r>
-              <m:t>y</m:t>
+              <m:t>I</m:t>
             </m:r>
           </m:e>
-          <m:sub>
+          <m:sup>
             <m:r>
-              <m:t>0</m:t>
+              <m:rPr>
+                <m:sty m:val="p"/>
+              </m:rPr>
+              <m:t>*</m:t>
             </m:r>
-          </m:sub>
-        </m:sSub>
-        <m:r>
-          <m:rPr>
-            <m:sty m:val="p"/>
-          </m:rPr>
-          <m:t>=</m:t>
-        </m:r>
-        <m:r>
-          <m:t>9</m:t>
-        </m:r>
+          </m:sup>
+        </m:sSup>
       </m:oMath>
-      <w:r>
-        <w:t xml:space="preserve"> </w:t>
-      </w:r>
-      <w:r>
-        <w:t xml:space="preserve">Найдите стационарное состояние системы</w:t>
-      </w:r>
     </w:p>
     <w:p>
       <w:pPr>
@@ -1267,64 +1616,58 @@
         <w:rPr>
           <w:rStyle w:val="VerbatimChar"/>
         </w:rPr>
-        <w:t xml:space="preserve">model lr5</w:t>
-      </w:r>
-      <w:r>
-        <w:br/>
-      </w:r>
-      <w:r>
-        <w:rPr>
-          <w:rStyle w:val="VerbatimChar"/>
-        </w:rPr>
-        <w:t xml:space="preserve">Real x(start=4);</w:t>
-      </w:r>
-      <w:r>
-        <w:br/>
-      </w:r>
-      <w:r>
-        <w:rPr>
-          <w:rStyle w:val="VerbatimChar"/>
-        </w:rPr>
-        <w:t xml:space="preserve">Real y(start=9);</w:t>
-      </w:r>
-      <w:r>
-        <w:br/>
-      </w:r>
-      <w:r>
-        <w:br/>
-      </w:r>
-      <w:r>
-        <w:rPr>
-          <w:rStyle w:val="VerbatimChar"/>
-        </w:rPr>
-        <w:t xml:space="preserve">parameter Real a = 0.77;</w:t>
-      </w:r>
-      <w:r>
-        <w:br/>
-      </w:r>
-      <w:r>
-        <w:rPr>
-          <w:rStyle w:val="VerbatimChar"/>
-        </w:rPr>
-        <w:t xml:space="preserve">parameter Real b = 0.077;</w:t>
-      </w:r>
-      <w:r>
-        <w:br/>
-      </w:r>
-      <w:r>
-        <w:rPr>
-          <w:rStyle w:val="VerbatimChar"/>
-        </w:rPr>
-        <w:t xml:space="preserve">parameter Real c = 0.33;</w:t>
-      </w:r>
-      <w:r>
-        <w:br/>
-      </w:r>
-      <w:r>
-        <w:rPr>
-          <w:rStyle w:val="VerbatimChar"/>
-        </w:rPr>
-        <w:t xml:space="preserve">parameter Real d = 0.033;</w:t>
+        <w:t xml:space="preserve">model lr6</w:t>
+      </w:r>
+      <w:r>
+        <w:br/>
+      </w:r>
+      <w:r>
+        <w:br/>
+      </w:r>
+      <w:r>
+        <w:rPr>
+          <w:rStyle w:val="VerbatimChar"/>
+        </w:rPr>
+        <w:t xml:space="preserve">parameter Real a=0.09;</w:t>
+      </w:r>
+      <w:r>
+        <w:br/>
+      </w:r>
+      <w:r>
+        <w:rPr>
+          <w:rStyle w:val="VerbatimChar"/>
+        </w:rPr>
+        <w:t xml:space="preserve">parameter Real b=0.015;</w:t>
+      </w:r>
+      <w:r>
+        <w:br/>
+      </w:r>
+      <w:r>
+        <w:br/>
+      </w:r>
+      <w:r>
+        <w:rPr>
+          <w:rStyle w:val="VerbatimChar"/>
+        </w:rPr>
+        <w:t xml:space="preserve">Real S(start=19387);</w:t>
+      </w:r>
+      <w:r>
+        <w:br/>
+      </w:r>
+      <w:r>
+        <w:rPr>
+          <w:rStyle w:val="VerbatimChar"/>
+        </w:rPr>
+        <w:t xml:space="preserve">Real I(start=88);</w:t>
+      </w:r>
+      <w:r>
+        <w:br/>
+      </w:r>
+      <w:r>
+        <w:rPr>
+          <w:rStyle w:val="VerbatimChar"/>
+        </w:rPr>
+        <w:t xml:space="preserve">Real R(start=25);</w:t>
       </w:r>
       <w:r>
         <w:br/>
@@ -1345,25 +1688,144 @@
         <w:rPr>
           <w:rStyle w:val="VerbatimChar"/>
         </w:rPr>
-        <w:t xml:space="preserve">  der(x) = -a*x + b*x*y;</w:t>
-      </w:r>
-      <w:r>
-        <w:br/>
-      </w:r>
-      <w:r>
-        <w:rPr>
-          <w:rStyle w:val="VerbatimChar"/>
-        </w:rPr>
-        <w:t xml:space="preserve">  der(y) = c*y - d*x*y;</w:t>
-      </w:r>
-      <w:r>
-        <w:br/>
-      </w:r>
-      <w:r>
-        <w:rPr>
-          <w:rStyle w:val="VerbatimChar"/>
-        </w:rPr>
-        <w:t xml:space="preserve">end lr5;</w:t>
+        <w:t xml:space="preserve">  der(S) = 0;</w:t>
+      </w:r>
+      <w:r>
+        <w:br/>
+      </w:r>
+      <w:r>
+        <w:rPr>
+          <w:rStyle w:val="VerbatimChar"/>
+        </w:rPr>
+        <w:t xml:space="preserve">  der(I) = b*I;</w:t>
+      </w:r>
+      <w:r>
+        <w:br/>
+      </w:r>
+      <w:r>
+        <w:rPr>
+          <w:rStyle w:val="VerbatimChar"/>
+        </w:rPr>
+        <w:t xml:space="preserve">  der(R) = -b*I;</w:t>
+      </w:r>
+      <w:r>
+        <w:br/>
+      </w:r>
+      <w:r>
+        <w:rPr>
+          <w:rStyle w:val="VerbatimChar"/>
+        </w:rPr>
+        <w:t xml:space="preserve">end lr6;</w:t>
+      </w:r>
+    </w:p>
+    <w:p>
+      <w:pPr>
+        <w:pStyle w:val="SourceCode"/>
+      </w:pPr>
+      <w:r>
+        <w:rPr>
+          <w:rStyle w:val="VerbatimChar"/>
+        </w:rPr>
+        <w:t xml:space="preserve">model lr6</w:t>
+      </w:r>
+      <w:r>
+        <w:br/>
+      </w:r>
+      <w:r>
+        <w:br/>
+      </w:r>
+      <w:r>
+        <w:rPr>
+          <w:rStyle w:val="VerbatimChar"/>
+        </w:rPr>
+        <w:t xml:space="preserve">parameter Real a=0.09;</w:t>
+      </w:r>
+      <w:r>
+        <w:br/>
+      </w:r>
+      <w:r>
+        <w:rPr>
+          <w:rStyle w:val="VerbatimChar"/>
+        </w:rPr>
+        <w:t xml:space="preserve">parameter Real b=0.015;</w:t>
+      </w:r>
+      <w:r>
+        <w:br/>
+      </w:r>
+      <w:r>
+        <w:br/>
+      </w:r>
+      <w:r>
+        <w:rPr>
+          <w:rStyle w:val="VerbatimChar"/>
+        </w:rPr>
+        <w:t xml:space="preserve">Real S(start=19387);</w:t>
+      </w:r>
+      <w:r>
+        <w:br/>
+      </w:r>
+      <w:r>
+        <w:rPr>
+          <w:rStyle w:val="VerbatimChar"/>
+        </w:rPr>
+        <w:t xml:space="preserve">Real I(start=88);</w:t>
+      </w:r>
+      <w:r>
+        <w:br/>
+      </w:r>
+      <w:r>
+        <w:rPr>
+          <w:rStyle w:val="VerbatimChar"/>
+        </w:rPr>
+        <w:t xml:space="preserve">Real R(start=25);</w:t>
+      </w:r>
+      <w:r>
+        <w:br/>
+      </w:r>
+      <w:r>
+        <w:br/>
+      </w:r>
+      <w:r>
+        <w:rPr>
+          <w:rStyle w:val="VerbatimChar"/>
+        </w:rPr>
+        <w:t xml:space="preserve">equation</w:t>
+      </w:r>
+      <w:r>
+        <w:br/>
+      </w:r>
+      <w:r>
+        <w:rPr>
+          <w:rStyle w:val="VerbatimChar"/>
+        </w:rPr>
+        <w:t xml:space="preserve">  der(S) = -a*S;</w:t>
+      </w:r>
+      <w:r>
+        <w:br/>
+      </w:r>
+      <w:r>
+        <w:rPr>
+          <w:rStyle w:val="VerbatimChar"/>
+        </w:rPr>
+        <w:t xml:space="preserve">  der(I) = a*S-b*I;</w:t>
+      </w:r>
+      <w:r>
+        <w:br/>
+      </w:r>
+      <w:r>
+        <w:rPr>
+          <w:rStyle w:val="VerbatimChar"/>
+        </w:rPr>
+        <w:t xml:space="preserve">  der(R) = b*I;</w:t>
+      </w:r>
+      <w:r>
+        <w:br/>
+      </w:r>
+      <w:r>
+        <w:rPr>
+          <w:rStyle w:val="VerbatimChar"/>
+        </w:rPr>
+        <w:t xml:space="preserve">end lr6;</w:t>
       </w:r>
     </w:p>
     <w:p>
@@ -1376,7 +1838,7 @@
           <wp:inline>
             <wp:extent cx="5334000" cy="1790814"/>
             <wp:effectExtent b="0" l="0" r="0" t="0"/>
-            <wp:docPr descr="Figure 1: График численности жертв и хищников от времени" title="" id="1" name="Picture"/>
+            <wp:docPr descr="Figure 1: Графики численности в случае I(0)\leq I^*" title="" id="1" name="Picture"/>
             <a:graphic>
               <a:graphicData uri="http://schemas.openxmlformats.org/drawingml/2006/picture">
                 <pic:pic>
@@ -1420,8 +1882,52 @@
         <w:pStyle w:val="ImageCaption"/>
       </w:pPr>
       <w:r>
-        <w:t xml:space="preserve">Figure 1: График численности жертв и хищников от времени</w:t>
-      </w:r>
+        <w:t xml:space="preserve">Figure 1: Графики численности в случае</w:t>
+      </w:r>
+      <w:r>
+        <w:t xml:space="preserve"> </w:t>
+      </w:r>
+      <m:oMath>
+        <m:r>
+          <m:t>I</m:t>
+        </m:r>
+        <m:r>
+          <m:rPr>
+            <m:sty m:val="p"/>
+          </m:rPr>
+          <m:t>(</m:t>
+        </m:r>
+        <m:r>
+          <m:t>0</m:t>
+        </m:r>
+        <m:r>
+          <m:rPr>
+            <m:sty m:val="p"/>
+          </m:rPr>
+          <m:t>)</m:t>
+        </m:r>
+        <m:r>
+          <m:rPr>
+            <m:sty m:val="p"/>
+          </m:rPr>
+          <m:t>≤</m:t>
+        </m:r>
+        <m:sSup>
+          <m:e>
+            <m:r>
+              <m:t>I</m:t>
+            </m:r>
+          </m:e>
+          <m:sup>
+            <m:r>
+              <m:rPr>
+                <m:sty m:val="p"/>
+              </m:rPr>
+              <m:t>*</m:t>
+            </m:r>
+          </m:sup>
+        </m:sSup>
+      </m:oMath>
     </w:p>
     <w:p>
       <w:pPr>
@@ -1433,7 +1939,7 @@
           <wp:inline>
             <wp:extent cx="5334000" cy="1790814"/>
             <wp:effectExtent b="0" l="0" r="0" t="0"/>
-            <wp:docPr descr="Figure 2: График численности хищников от численности жертв" title="" id="1" name="Picture"/>
+            <wp:docPr descr="Figure 2: Графики численности в случае I(0)&gt;I^*" title="" id="1" name="Picture"/>
             <a:graphic>
               <a:graphicData uri="http://schemas.openxmlformats.org/drawingml/2006/picture">
                 <pic:pic>
@@ -1477,8 +1983,52 @@
         <w:pStyle w:val="ImageCaption"/>
       </w:pPr>
       <w:r>
-        <w:t xml:space="preserve">Figure 2: График численности хищников от численности жертв</w:t>
-      </w:r>
+        <w:t xml:space="preserve">Figure 2: Графики численности в случае</w:t>
+      </w:r>
+      <w:r>
+        <w:t xml:space="preserve"> </w:t>
+      </w:r>
+      <m:oMath>
+        <m:r>
+          <m:t>I</m:t>
+        </m:r>
+        <m:r>
+          <m:rPr>
+            <m:sty m:val="p"/>
+          </m:rPr>
+          <m:t>(</m:t>
+        </m:r>
+        <m:r>
+          <m:t>0</m:t>
+        </m:r>
+        <m:r>
+          <m:rPr>
+            <m:sty m:val="p"/>
+          </m:rPr>
+          <m:t>)</m:t>
+        </m:r>
+        <m:r>
+          <m:rPr>
+            <m:sty m:val="p"/>
+          </m:rPr>
+          <m:t>&gt;</m:t>
+        </m:r>
+        <m:sSup>
+          <m:e>
+            <m:r>
+              <m:t>I</m:t>
+            </m:r>
+          </m:e>
+          <m:sup>
+            <m:r>
+              <m:rPr>
+                <m:sty m:val="p"/>
+              </m:rPr>
+              <m:t>*</m:t>
+            </m:r>
+          </m:sup>
+        </m:sSup>
+      </m:oMath>
     </w:p>
     <w:p>
       <w:pPr>
@@ -1517,109 +2067,85 @@
         <w:rPr>
           <w:rStyle w:val="VerbatimChar"/>
         </w:rPr>
-        <w:t xml:space="preserve">x0 = 4</w:t>
-      </w:r>
-      <w:r>
-        <w:br/>
-      </w:r>
-      <w:r>
-        <w:rPr>
-          <w:rStyle w:val="VerbatimChar"/>
-        </w:rPr>
-        <w:t xml:space="preserve">y0 = 9</w:t>
-      </w:r>
-      <w:r>
-        <w:br/>
-      </w:r>
-      <w:r>
-        <w:rPr>
-          <w:rStyle w:val="VerbatimChar"/>
-        </w:rPr>
-        <w:t xml:space="preserve">u0 = [x0; y0]</w:t>
-      </w:r>
-      <w:r>
-        <w:br/>
-      </w:r>
-      <w:r>
-        <w:br/>
-      </w:r>
-      <w:r>
-        <w:rPr>
-          <w:rStyle w:val="VerbatimChar"/>
-        </w:rPr>
-        <w:t xml:space="preserve">t0 = 0</w:t>
-      </w:r>
-      <w:r>
-        <w:br/>
-      </w:r>
-      <w:r>
-        <w:rPr>
-          <w:rStyle w:val="VerbatimChar"/>
-        </w:rPr>
-        <w:t xml:space="preserve">tmax = 150</w:t>
-      </w:r>
-      <w:r>
-        <w:br/>
-      </w:r>
-      <w:r>
-        <w:rPr>
-          <w:rStyle w:val="VerbatimChar"/>
-        </w:rPr>
-        <w:t xml:space="preserve">tspan = (t0, tmax)</w:t>
-      </w:r>
-      <w:r>
-        <w:br/>
-      </w:r>
-      <w:r>
-        <w:rPr>
-          <w:rStyle w:val="VerbatimChar"/>
-        </w:rPr>
-        <w:t xml:space="preserve">t = collect(LinRange(t0, tmax, 1000))</w:t>
-      </w:r>
-      <w:r>
-        <w:br/>
-      </w:r>
-      <w:r>
-        <w:rPr>
-          <w:rStyle w:val="VerbatimChar"/>
-        </w:rPr>
-        <w:t xml:space="preserve">    </w:t>
-      </w:r>
-      <w:r>
-        <w:br/>
-      </w:r>
-      <w:r>
-        <w:rPr>
-          <w:rStyle w:val="VerbatimChar"/>
-        </w:rPr>
-        <w:t xml:space="preserve">a = 0.77</w:t>
-      </w:r>
-      <w:r>
-        <w:br/>
-      </w:r>
-      <w:r>
-        <w:rPr>
-          <w:rStyle w:val="VerbatimChar"/>
-        </w:rPr>
-        <w:t xml:space="preserve">b = 0.077</w:t>
-      </w:r>
-      <w:r>
-        <w:br/>
-      </w:r>
-      <w:r>
-        <w:rPr>
-          <w:rStyle w:val="VerbatimChar"/>
-        </w:rPr>
-        <w:t xml:space="preserve">c = 0.33</w:t>
-      </w:r>
-      <w:r>
-        <w:br/>
-      </w:r>
-      <w:r>
-        <w:rPr>
-          <w:rStyle w:val="VerbatimChar"/>
-        </w:rPr>
-        <w:t xml:space="preserve">d = 0.033</w:t>
+        <w:t xml:space="preserve">a = 0.09</w:t>
+      </w:r>
+      <w:r>
+        <w:br/>
+      </w:r>
+      <w:r>
+        <w:rPr>
+          <w:rStyle w:val="VerbatimChar"/>
+        </w:rPr>
+        <w:t xml:space="preserve">b = 0.015</w:t>
+      </w:r>
+      <w:r>
+        <w:br/>
+      </w:r>
+      <w:r>
+        <w:br/>
+      </w:r>
+      <w:r>
+        <w:rPr>
+          <w:rStyle w:val="VerbatimChar"/>
+        </w:rPr>
+        <w:t xml:space="preserve">N = 19500</w:t>
+      </w:r>
+      <w:r>
+        <w:br/>
+      </w:r>
+      <w:r>
+        <w:rPr>
+          <w:rStyle w:val="VerbatimChar"/>
+        </w:rPr>
+        <w:t xml:space="preserve">I = 88</w:t>
+      </w:r>
+      <w:r>
+        <w:br/>
+      </w:r>
+      <w:r>
+        <w:rPr>
+          <w:rStyle w:val="VerbatimChar"/>
+        </w:rPr>
+        <w:t xml:space="preserve">R = 25</w:t>
+      </w:r>
+      <w:r>
+        <w:br/>
+      </w:r>
+      <w:r>
+        <w:rPr>
+          <w:rStyle w:val="VerbatimChar"/>
+        </w:rPr>
+        <w:t xml:space="preserve">S = N-I-R</w:t>
+      </w:r>
+      <w:r>
+        <w:br/>
+      </w:r>
+      <w:r>
+        <w:br/>
+      </w:r>
+      <w:r>
+        <w:rPr>
+          <w:rStyle w:val="VerbatimChar"/>
+        </w:rPr>
+        <w:t xml:space="preserve">tspan = (0, 200)</w:t>
+      </w:r>
+      <w:r>
+        <w:br/>
+      </w:r>
+      <w:r>
+        <w:rPr>
+          <w:rStyle w:val="VerbatimChar"/>
+        </w:rPr>
+        <w:t xml:space="preserve">t = collect(LinRange(0, 200, 1000))</w:t>
+      </w:r>
+      <w:r>
+        <w:br/>
+      </w:r>
+      <w:r>
+        <w:rPr>
+          <w:rStyle w:val="VerbatimChar"/>
+        </w:rPr>
+        <w:t xml:space="preserve">u0 = [S; I; R]</w:t>
       </w:r>
       <w:r>
         <w:br/>
@@ -1640,16 +2166,25 @@
         <w:rPr>
           <w:rStyle w:val="VerbatimChar"/>
         </w:rPr>
-        <w:t xml:space="preserve">    dy[1] = -a*y[1] + b*y[1]*y[2]</w:t>
-      </w:r>
-      <w:r>
-        <w:br/>
-      </w:r>
-      <w:r>
-        <w:rPr>
-          <w:rStyle w:val="VerbatimChar"/>
-        </w:rPr>
-        <w:t xml:space="preserve">    dy[2] = c*y[2] - d*y[1]*y[2]</w:t>
+        <w:t xml:space="preserve">    dy[1] = 0</w:t>
+      </w:r>
+      <w:r>
+        <w:br/>
+      </w:r>
+      <w:r>
+        <w:rPr>
+          <w:rStyle w:val="VerbatimChar"/>
+        </w:rPr>
+        <w:t xml:space="preserve">    dy[2] = b*y[2]</w:t>
+      </w:r>
+      <w:r>
+        <w:br/>
+      </w:r>
+      <w:r>
+        <w:rPr>
+          <w:rStyle w:val="VerbatimChar"/>
+        </w:rPr>
+        <w:t xml:space="preserve">    dy[3] = -b*y[2]</w:t>
       </w:r>
       <w:r>
         <w:br/>
@@ -1676,13 +2211,10 @@
         <w:br/>
       </w:r>
       <w:r>
-        <w:br/>
-      </w:r>
-      <w:r>
-        <w:rPr>
-          <w:rStyle w:val="VerbatimChar"/>
-        </w:rPr>
-        <w:t xml:space="preserve">sol = solve(prob, saveat = t)</w:t>
+        <w:rPr>
+          <w:rStyle w:val="VerbatimChar"/>
+        </w:rPr>
+        <w:t xml:space="preserve">sol = solve(prob, saveat=t)</w:t>
       </w:r>
       <w:r>
         <w:br/>
@@ -1718,7 +2250,76 @@
         <w:rPr>
           <w:rStyle w:val="VerbatimChar"/>
         </w:rPr>
-        <w:t xml:space="preserve">plot(sol, idxs=(1, 2))</w:t>
+        <w:t xml:space="preserve">function syst(dy, y, p, t)</w:t>
+      </w:r>
+      <w:r>
+        <w:br/>
+      </w:r>
+      <w:r>
+        <w:rPr>
+          <w:rStyle w:val="VerbatimChar"/>
+        </w:rPr>
+        <w:t xml:space="preserve">    dy[1] = -a*y[1]</w:t>
+      </w:r>
+      <w:r>
+        <w:br/>
+      </w:r>
+      <w:r>
+        <w:rPr>
+          <w:rStyle w:val="VerbatimChar"/>
+        </w:rPr>
+        <w:t xml:space="preserve">    dy[2] = a*y[1]-b*y[2]</w:t>
+      </w:r>
+      <w:r>
+        <w:br/>
+      </w:r>
+      <w:r>
+        <w:rPr>
+          <w:rStyle w:val="VerbatimChar"/>
+        </w:rPr>
+        <w:t xml:space="preserve">    dy[3] = b*y[2]</w:t>
+      </w:r>
+      <w:r>
+        <w:br/>
+      </w:r>
+      <w:r>
+        <w:rPr>
+          <w:rStyle w:val="VerbatimChar"/>
+        </w:rPr>
+        <w:t xml:space="preserve">end</w:t>
+      </w:r>
+      <w:r>
+        <w:br/>
+      </w:r>
+      <w:r>
+        <w:br/>
+      </w:r>
+      <w:r>
+        <w:rPr>
+          <w:rStyle w:val="VerbatimChar"/>
+        </w:rPr>
+        <w:t xml:space="preserve">prob = ODEProblem(syst, u0, tspan)</w:t>
+      </w:r>
+      <w:r>
+        <w:br/>
+      </w:r>
+      <w:r>
+        <w:rPr>
+          <w:rStyle w:val="VerbatimChar"/>
+        </w:rPr>
+        <w:t xml:space="preserve">sol = solve(prob, saveat=t)</w:t>
+      </w:r>
+      <w:r>
+        <w:br/>
+      </w:r>
+      <w:r>
+        <w:br/>
+      </w:r>
+      <w:r>
+        <w:rPr>
+          <w:rStyle w:val="VerbatimChar"/>
+        </w:rPr>
+        <w:t xml:space="preserve">plot(sol)</w:t>
       </w:r>
       <w:r>
         <w:br/>
@@ -1743,7 +2344,7 @@
           <wp:inline>
             <wp:extent cx="5334000" cy="3556000"/>
             <wp:effectExtent b="0" l="0" r="0" t="0"/>
-            <wp:docPr descr="Figure 3: График численности жертв и хищников от времени" title="" id="1" name="Picture"/>
+            <wp:docPr descr="Figure 3: Графики численности в случае I(0)\leq I^*" title="" id="1" name="Picture"/>
             <a:graphic>
               <a:graphicData uri="http://schemas.openxmlformats.org/drawingml/2006/picture">
                 <pic:pic>
@@ -1787,8 +2388,52 @@
         <w:pStyle w:val="ImageCaption"/>
       </w:pPr>
       <w:r>
-        <w:t xml:space="preserve">Figure 3: График численности жертв и хищников от времени</w:t>
-      </w:r>
+        <w:t xml:space="preserve">Figure 3: Графики численности в случае</w:t>
+      </w:r>
+      <w:r>
+        <w:t xml:space="preserve"> </w:t>
+      </w:r>
+      <m:oMath>
+        <m:r>
+          <m:t>I</m:t>
+        </m:r>
+        <m:r>
+          <m:rPr>
+            <m:sty m:val="p"/>
+          </m:rPr>
+          <m:t>(</m:t>
+        </m:r>
+        <m:r>
+          <m:t>0</m:t>
+        </m:r>
+        <m:r>
+          <m:rPr>
+            <m:sty m:val="p"/>
+          </m:rPr>
+          <m:t>)</m:t>
+        </m:r>
+        <m:r>
+          <m:rPr>
+            <m:sty m:val="p"/>
+          </m:rPr>
+          <m:t>≤</m:t>
+        </m:r>
+        <m:sSup>
+          <m:e>
+            <m:r>
+              <m:t>I</m:t>
+            </m:r>
+          </m:e>
+          <m:sup>
+            <m:r>
+              <m:rPr>
+                <m:sty m:val="p"/>
+              </m:rPr>
+              <m:t>*</m:t>
+            </m:r>
+          </m:sup>
+        </m:sSup>
+      </m:oMath>
     </w:p>
     <w:p>
       <w:pPr>
@@ -1800,7 +2445,7 @@
           <wp:inline>
             <wp:extent cx="5334000" cy="3556000"/>
             <wp:effectExtent b="0" l="0" r="0" t="0"/>
-            <wp:docPr descr="Figure 4: График численности хищников от численности жертв" title="" id="1" name="Picture"/>
+            <wp:docPr descr="Figure 4: Графики численности в случае I(0)&gt;I^*" title="" id="1" name="Picture"/>
             <a:graphic>
               <a:graphicData uri="http://schemas.openxmlformats.org/drawingml/2006/picture">
                 <pic:pic>
@@ -1844,110 +2489,51 @@
         <w:pStyle w:val="ImageCaption"/>
       </w:pPr>
       <w:r>
-        <w:t xml:space="preserve">Figure 4: График численности хищников от численности жертв</w:t>
-      </w:r>
-    </w:p>
-    <w:p>
-      <w:pPr>
-        <w:pStyle w:val="BodyText"/>
-      </w:pPr>
-      <w:r>
-        <w:t xml:space="preserve">Стационарное состояние</w:t>
+        <w:t xml:space="preserve">Figure 4: Графики численности в случае</w:t>
       </w:r>
       <w:r>
         <w:t xml:space="preserve"> </w:t>
       </w:r>
       <m:oMath>
-        <m:sSub>
+        <m:r>
+          <m:t>I</m:t>
+        </m:r>
+        <m:r>
+          <m:rPr>
+            <m:sty m:val="p"/>
+          </m:rPr>
+          <m:t>(</m:t>
+        </m:r>
+        <m:r>
+          <m:t>0</m:t>
+        </m:r>
+        <m:r>
+          <m:rPr>
+            <m:sty m:val="p"/>
+          </m:rPr>
+          <m:t>)</m:t>
+        </m:r>
+        <m:r>
+          <m:rPr>
+            <m:sty m:val="p"/>
+          </m:rPr>
+          <m:t>&gt;</m:t>
+        </m:r>
+        <m:sSup>
           <m:e>
             <m:r>
-              <m:t>x</m:t>
+              <m:t>I</m:t>
             </m:r>
           </m:e>
-          <m:sub>
+          <m:sup>
             <m:r>
-              <m:t>0</m:t>
+              <m:rPr>
+                <m:sty m:val="p"/>
+              </m:rPr>
+              <m:t>*</m:t>
             </m:r>
-          </m:sub>
-        </m:sSub>
-        <m:r>
-          <m:rPr>
-            <m:sty m:val="p"/>
-          </m:rPr>
-          <m:t>=</m:t>
-        </m:r>
-        <m:f>
-          <m:fPr>
-            <m:type m:val="bar"/>
-          </m:fPr>
-          <m:num>
-            <m:r>
-              <m:t>a</m:t>
-            </m:r>
-          </m:num>
-          <m:den>
-            <m:r>
-              <m:t>b</m:t>
-            </m:r>
-          </m:den>
-        </m:f>
-        <m:r>
-          <m:rPr>
-            <m:sty m:val="p"/>
-          </m:rPr>
-          <m:t>=</m:t>
-        </m:r>
-        <m:r>
-          <m:t>10</m:t>
-        </m:r>
-        <m:r>
-          <m:rPr>
-            <m:sty m:val="p"/>
-          </m:rPr>
-          <m:t>,</m:t>
-        </m:r>
-        <m:sSub>
-          <m:e>
-            <m:r>
-              <m:t>y</m:t>
-            </m:r>
-          </m:e>
-          <m:sub>
-            <m:r>
-              <m:t>0</m:t>
-            </m:r>
-          </m:sub>
-        </m:sSub>
-        <m:r>
-          <m:rPr>
-            <m:sty m:val="p"/>
-          </m:rPr>
-          <m:t>=</m:t>
-        </m:r>
-        <m:f>
-          <m:fPr>
-            <m:type m:val="bar"/>
-          </m:fPr>
-          <m:num>
-            <m:r>
-              <m:t>c</m:t>
-            </m:r>
-          </m:num>
-          <m:den>
-            <m:r>
-              <m:t>d</m:t>
-            </m:r>
-          </m:den>
-        </m:f>
-        <m:r>
-          <m:rPr>
-            <m:sty m:val="p"/>
-          </m:rPr>
-          <m:t>=</m:t>
-        </m:r>
-        <m:r>
-          <m:t>10</m:t>
-        </m:r>
+          </m:sup>
+        </m:sSup>
       </m:oMath>
     </w:p>
     <w:bookmarkEnd w:id="31"/>
@@ -1975,7 +2561,7 @@
         <w:pStyle w:val="FirstParagraph"/>
       </w:pPr>
       <w:r>
-        <w:t xml:space="preserve">В ходе выполнения лабораторной работы была изучена модель хищник-жертва и построены графики.</w:t>
+        <w:t xml:space="preserve">В ходе выполнения лабораторной работы была изучена модель эпидемии и построены графики.</w:t>
       </w:r>
     </w:p>
     <w:bookmarkEnd w:id="33"/>
@@ -2001,7 +2587,7 @@
           <w:rPr>
             <w:rStyle w:val="Hyperlink"/>
           </w:rPr>
-          <w:t xml:space="preserve">Модель Лотки-Вольтерры</w:t>
+          <w:t xml:space="preserve">Конструирование эпидемиологических моделей</w:t>
         </w:r>
       </w:hyperlink>
     </w:p>
@@ -2018,7 +2604,7 @@
           <w:rPr>
             <w:rStyle w:val="Hyperlink"/>
           </w:rPr>
-          <w:t xml:space="preserve">Lotka-Volterra System</w:t>
+          <w:t xml:space="preserve">Зараза, гостья наша</w:t>
         </w:r>
       </w:hyperlink>
     </w:p>
